--- a/public/doc/Template-full-col-2.docx
+++ b/public/doc/Template-full-col-2.docx
@@ -650,7 +650,6 @@
         </w:rPr>
         <w:t>${</w:t>
       </w:r>
-      <w:proofErr w:type="spellStart"/>
       <w:r>
         <w:rPr>
           <w:rFonts w:ascii="Times New Roman" w:eastAsia="Times New Roman" w:hAnsi="Times New Roman" w:cs="Times New Roman"/>
@@ -663,7 +662,18 @@
         </w:rPr>
         <w:t>gambar</w:t>
       </w:r>
-      <w:proofErr w:type="spellEnd"/>
+      <w:r>
+        <w:rPr>
+          <w:rFonts w:ascii="Times New Roman" w:eastAsia="Times New Roman" w:hAnsi="Times New Roman" w:cs="Times New Roman"/>
+          <w:color w:val="36464E"/>
+          <w:kern w:val="0"/>
+          <w:sz w:val="2"/>
+          <w:szCs w:val="2"/>
+          <w:lang w:eastAsia="en-ID"/>
+          <w14:ligatures w14:val="none"/>
+        </w:rPr>
+        <w:t>:50</w:t>
+      </w:r>
       <w:r>
         <w:rPr>
           <w:rFonts w:ascii="Times New Roman" w:eastAsia="Times New Roman" w:hAnsi="Times New Roman" w:cs="Times New Roman"/>
@@ -1027,6 +1037,91 @@
       </w:r>
       <w:proofErr w:type="spellEnd"/>
       <w:r>
+        <w:t>}</w:t>
+      </w:r>
+    </w:p>
+    <w:p>
+      <w:pPr>
+        <w:pStyle w:val="ListParagraph"/>
+        <w:spacing w:after="0" w:line="360" w:lineRule="auto"/>
+        <w:ind w:left="784"/>
+        <w:rPr>
+          <w:rFonts w:ascii="Times New Roman" w:eastAsia="Times New Roman" w:hAnsi="Times New Roman" w:cs="Times New Roman"/>
+          <w:kern w:val="0"/>
+          <w:sz w:val="2"/>
+          <w:szCs w:val="2"/>
+          <w:lang w:eastAsia="en-ID"/>
+          <w14:ligatures w14:val="none"/>
+        </w:rPr>
+      </w:pPr>
+      <w:r>
+        <w:rPr>
+          <w:rFonts w:ascii="Times New Roman" w:eastAsia="Times New Roman" w:hAnsi="Times New Roman" w:cs="Times New Roman"/>
+          <w:kern w:val="0"/>
+          <w:sz w:val="2"/>
+          <w:szCs w:val="2"/>
+          <w:lang w:eastAsia="en-ID"/>
+          <w14:ligatures w14:val="none"/>
+        </w:rPr>
+        <w:t>${</w:t>
+      </w:r>
+      <w:r>
+        <w:rPr>
+          <w:rFonts w:ascii="Times New Roman" w:eastAsia="Times New Roman" w:hAnsi="Times New Roman" w:cs="Times New Roman"/>
+          <w:color w:val="36464E"/>
+          <w:kern w:val="0"/>
+          <w:sz w:val="2"/>
+          <w:szCs w:val="2"/>
+          <w:lang w:eastAsia="en-ID"/>
+          <w14:ligatures w14:val="none"/>
+        </w:rPr>
+        <w:t>gambar</w:t>
+      </w:r>
+      <w:r>
+        <w:rPr>
+          <w:rFonts w:ascii="Times New Roman" w:eastAsia="Times New Roman" w:hAnsi="Times New Roman" w:cs="Times New Roman"/>
+          <w:color w:val="36464E"/>
+          <w:kern w:val="0"/>
+          <w:sz w:val="2"/>
+          <w:szCs w:val="2"/>
+          <w:lang w:eastAsia="en-ID"/>
+          <w14:ligatures w14:val="none"/>
+        </w:rPr>
+        <w:t>Essay</w:t>
+      </w:r>
+      <w:r>
+        <w:rPr>
+          <w:rFonts w:ascii="Times New Roman" w:eastAsia="Times New Roman" w:hAnsi="Times New Roman" w:cs="Times New Roman"/>
+          <w:color w:val="36464E"/>
+          <w:kern w:val="0"/>
+          <w:sz w:val="2"/>
+          <w:szCs w:val="2"/>
+          <w:lang w:eastAsia="en-ID"/>
+          <w14:ligatures w14:val="none"/>
+        </w:rPr>
+        <w:t>:</w:t>
+      </w:r>
+      <w:r>
+        <w:rPr>
+          <w:rFonts w:ascii="Times New Roman" w:eastAsia="Times New Roman" w:hAnsi="Times New Roman" w:cs="Times New Roman"/>
+          <w:color w:val="36464E"/>
+          <w:kern w:val="0"/>
+          <w:sz w:val="2"/>
+          <w:szCs w:val="2"/>
+          <w:lang w:eastAsia="en-ID"/>
+          <w14:ligatures w14:val="none"/>
+        </w:rPr>
+        <w:t>100</w:t>
+      </w:r>
+      <w:r>
+        <w:rPr>
+          <w:rFonts w:ascii="Times New Roman" w:eastAsia="Times New Roman" w:hAnsi="Times New Roman" w:cs="Times New Roman"/>
+          <w:kern w:val="0"/>
+          <w:sz w:val="2"/>
+          <w:szCs w:val="2"/>
+          <w:lang w:eastAsia="en-ID"/>
+          <w14:ligatures w14:val="none"/>
+        </w:rPr>
         <w:t>}</w:t>
       </w:r>
     </w:p>
